--- a/palabras/PDD.docx
+++ b/palabras/PDD.docx
@@ -4,6 +4,7 @@
   <w:body>
     <w:p>
       <w:pPr>
+        <w:pBdr/>
         <w:ind w:left="-1260" w:firstLine="0"/>
         <w:contextualSpacing w:val="0"/>
         <w:rPr>
@@ -38,6 +39,7 @@
     </w:p>
     <w:p>
       <w:pPr>
+        <w:pBdr/>
         <w:contextualSpacing w:val="0"/>
         <w:jc w:val="center"/>
         <w:rPr>
@@ -105,6 +107,7 @@
           <w:p>
             <w:pPr>
               <w:widowControl w:val="0"/>
+              <w:pBdr/>
               <w:spacing w:line="240" w:lineRule="auto"/>
               <w:contextualSpacing w:val="0"/>
               <w:jc w:val="center"/>
@@ -147,6 +150,7 @@
               <w:keepNext w:val="0"/>
               <w:keepLines w:val="0"/>
               <w:widowControl w:val="0"/>
+              <w:pBdr/>
               <w:spacing w:after="0" w:before="0" w:line="240" w:lineRule="auto"/>
               <w:ind w:left="0" w:right="0" w:firstLine="0"/>
               <w:contextualSpacing w:val="0"/>
@@ -192,6 +196,7 @@
           </w:tcPr>
           <w:p>
             <w:pPr>
+              <w:pBdr/>
               <w:ind w:left="345" w:firstLine="0"/>
               <w:contextualSpacing w:val="0"/>
               <w:rPr>
@@ -208,6 +213,7 @@
           </w:p>
           <w:p>
             <w:pPr>
+              <w:pBdr/>
               <w:ind w:left="345" w:firstLine="0"/>
               <w:contextualSpacing w:val="0"/>
               <w:rPr>
@@ -224,6 +230,7 @@
           </w:p>
           <w:p>
             <w:pPr>
+              <w:pBdr/>
               <w:ind w:left="345" w:firstLine="0"/>
               <w:contextualSpacing w:val="0"/>
               <w:rPr>
@@ -240,6 +247,7 @@
           </w:p>
           <w:p>
             <w:pPr>
+              <w:pBdr/>
               <w:ind w:left="345" w:firstLine="0"/>
               <w:contextualSpacing w:val="0"/>
               <w:rPr>
@@ -256,6 +264,7 @@
           </w:p>
           <w:p>
             <w:pPr>
+              <w:pBdr/>
               <w:ind w:left="345" w:firstLine="0"/>
               <w:contextualSpacing w:val="0"/>
               <w:rPr>
@@ -272,6 +281,7 @@
           </w:p>
           <w:p>
             <w:pPr>
+              <w:pBdr/>
               <w:ind w:left="345" w:firstLine="0"/>
               <w:contextualSpacing w:val="0"/>
               <w:rPr>
@@ -288,6 +298,7 @@
           </w:p>
           <w:p>
             <w:pPr>
+              <w:pBdr/>
               <w:ind w:left="345" w:firstLine="0"/>
               <w:contextualSpacing w:val="0"/>
               <w:rPr>
@@ -304,6 +315,7 @@
           </w:p>
           <w:p>
             <w:pPr>
+              <w:pBdr/>
               <w:ind w:left="345" w:firstLine="0"/>
               <w:contextualSpacing w:val="0"/>
               <w:rPr>
@@ -320,6 +332,7 @@
           </w:p>
           <w:p>
             <w:pPr>
+              <w:pBdr/>
               <w:ind w:left="345" w:firstLine="0"/>
               <w:contextualSpacing w:val="0"/>
               <w:rPr>
@@ -336,6 +349,7 @@
           </w:p>
           <w:p>
             <w:pPr>
+              <w:pBdr/>
               <w:ind w:left="345" w:firstLine="0"/>
               <w:contextualSpacing w:val="0"/>
               <w:rPr>
@@ -352,6 +366,24 @@
           </w:p>
           <w:p>
             <w:pPr>
+              <w:pBdr/>
+              <w:ind w:left="345" w:firstLine="0"/>
+              <w:contextualSpacing w:val="0"/>
+              <w:rPr>
+                <w:rFonts w:ascii="Roboto Mono" w:cs="Roboto Mono" w:eastAsia="Roboto Mono" w:hAnsi="Roboto Mono"/>
+              </w:rPr>
+            </w:pPr>
+            <w:r>
+              <w:rPr>
+                <w:rFonts w:ascii="Roboto Mono" w:cs="Roboto Mono" w:eastAsia="Roboto Mono" w:hAnsi="Roboto Mono"/>
+                <w:rtl w:val="0"/>
+              </w:rPr>
+              <w:t xml:space="preserve">El diente        - the tooth</w:t>
+            </w:r>
+          </w:p>
+          <w:p>
+            <w:pPr>
+              <w:pBdr/>
               <w:ind w:left="345" w:firstLine="0"/>
               <w:contextualSpacing w:val="0"/>
               <w:rPr>
@@ -368,6 +400,7 @@
           </w:p>
           <w:p>
             <w:pPr>
+              <w:pBdr/>
               <w:ind w:left="345" w:firstLine="0"/>
               <w:contextualSpacing w:val="0"/>
               <w:rPr>
@@ -384,6 +417,7 @@
           </w:p>
           <w:p>
             <w:pPr>
+              <w:pBdr/>
               <w:ind w:left="345" w:firstLine="0"/>
               <w:contextualSpacing w:val="0"/>
               <w:rPr>
@@ -400,6 +434,24 @@
           </w:p>
           <w:p>
             <w:pPr>
+              <w:pBdr/>
+              <w:ind w:left="345" w:firstLine="0"/>
+              <w:contextualSpacing w:val="0"/>
+              <w:rPr>
+                <w:rFonts w:ascii="Roboto Mono" w:cs="Roboto Mono" w:eastAsia="Roboto Mono" w:hAnsi="Roboto Mono"/>
+              </w:rPr>
+            </w:pPr>
+            <w:r>
+              <w:rPr>
+                <w:rFonts w:ascii="Roboto Mono" w:cs="Roboto Mono" w:eastAsia="Roboto Mono" w:hAnsi="Roboto Mono"/>
+                <w:rtl w:val="0"/>
+              </w:rPr>
+              <w:t xml:space="preserve">El encierros     - the bull run</w:t>
+            </w:r>
+          </w:p>
+          <w:p>
+            <w:pPr>
+              <w:pBdr/>
               <w:ind w:left="345" w:firstLine="0"/>
               <w:contextualSpacing w:val="0"/>
               <w:rPr>
@@ -416,6 +468,7 @@
           </w:p>
           <w:p>
             <w:pPr>
+              <w:pBdr/>
               <w:ind w:left="345" w:firstLine="0"/>
               <w:contextualSpacing w:val="0"/>
               <w:rPr>
@@ -432,6 +485,24 @@
           </w:p>
           <w:p>
             <w:pPr>
+              <w:pBdr/>
+              <w:ind w:left="345" w:firstLine="0"/>
+              <w:contextualSpacing w:val="0"/>
+              <w:rPr>
+                <w:rFonts w:ascii="Roboto Mono" w:cs="Roboto Mono" w:eastAsia="Roboto Mono" w:hAnsi="Roboto Mono"/>
+              </w:rPr>
+            </w:pPr>
+            <w:r>
+              <w:rPr>
+                <w:rFonts w:ascii="Roboto Mono" w:cs="Roboto Mono" w:eastAsia="Roboto Mono" w:hAnsi="Roboto Mono"/>
+                <w:rtl w:val="0"/>
+              </w:rPr>
+              <w:t xml:space="preserve">El hielo         - the ice</w:t>
+            </w:r>
+          </w:p>
+          <w:p>
+            <w:pPr>
+              <w:pBdr/>
               <w:ind w:left="345" w:firstLine="0"/>
               <w:contextualSpacing w:val="0"/>
               <w:rPr>
@@ -448,6 +519,7 @@
           </w:p>
           <w:p>
             <w:pPr>
+              <w:pBdr/>
               <w:ind w:left="345" w:firstLine="0"/>
               <w:contextualSpacing w:val="0"/>
               <w:rPr>
@@ -464,6 +536,7 @@
           </w:p>
           <w:p>
             <w:pPr>
+              <w:pBdr/>
               <w:ind w:left="345" w:firstLine="0"/>
               <w:contextualSpacing w:val="0"/>
               <w:rPr>
@@ -480,6 +553,24 @@
           </w:p>
           <w:p>
             <w:pPr>
+              <w:pBdr/>
+              <w:ind w:left="345" w:firstLine="0"/>
+              <w:contextualSpacing w:val="0"/>
+              <w:rPr>
+                <w:rFonts w:ascii="Roboto Mono" w:cs="Roboto Mono" w:eastAsia="Roboto Mono" w:hAnsi="Roboto Mono"/>
+              </w:rPr>
+            </w:pPr>
+            <w:r>
+              <w:rPr>
+                <w:rFonts w:ascii="Roboto Mono" w:cs="Roboto Mono" w:eastAsia="Roboto Mono" w:hAnsi="Roboto Mono"/>
+                <w:rtl w:val="0"/>
+              </w:rPr>
+              <w:t xml:space="preserve">El marcado       - the market</w:t>
+            </w:r>
+          </w:p>
+          <w:p>
+            <w:pPr>
+              <w:pBdr/>
               <w:ind w:left="345" w:firstLine="0"/>
               <w:contextualSpacing w:val="0"/>
               <w:rPr>
@@ -496,6 +587,7 @@
           </w:p>
           <w:p>
             <w:pPr>
+              <w:pBdr/>
               <w:ind w:left="345" w:firstLine="0"/>
               <w:contextualSpacing w:val="0"/>
               <w:rPr>
@@ -512,6 +604,24 @@
           </w:p>
           <w:p>
             <w:pPr>
+              <w:pBdr/>
+              <w:ind w:left="345" w:firstLine="0"/>
+              <w:contextualSpacing w:val="0"/>
+              <w:rPr>
+                <w:rFonts w:ascii="Roboto Mono" w:cs="Roboto Mono" w:eastAsia="Roboto Mono" w:hAnsi="Roboto Mono"/>
+              </w:rPr>
+            </w:pPr>
+            <w:r>
+              <w:rPr>
+                <w:rFonts w:ascii="Roboto Mono" w:cs="Roboto Mono" w:eastAsia="Roboto Mono" w:hAnsi="Roboto Mono"/>
+                <w:rtl w:val="0"/>
+              </w:rPr>
+              <w:t xml:space="preserve">El narval        - the narwhal</w:t>
+            </w:r>
+          </w:p>
+          <w:p>
+            <w:pPr>
+              <w:pBdr/>
               <w:ind w:left="345" w:firstLine="0"/>
               <w:contextualSpacing w:val="0"/>
               <w:rPr>
@@ -528,6 +638,24 @@
           </w:p>
           <w:p>
             <w:pPr>
+              <w:pBdr/>
+              <w:ind w:left="345" w:firstLine="0"/>
+              <w:contextualSpacing w:val="0"/>
+              <w:rPr>
+                <w:rFonts w:ascii="Roboto Mono" w:cs="Roboto Mono" w:eastAsia="Roboto Mono" w:hAnsi="Roboto Mono"/>
+              </w:rPr>
+            </w:pPr>
+            <w:r>
+              <w:rPr>
+                <w:rFonts w:ascii="Roboto Mono" w:cs="Roboto Mono" w:eastAsia="Roboto Mono" w:hAnsi="Roboto Mono"/>
+                <w:rtl w:val="0"/>
+              </w:rPr>
+              <w:t xml:space="preserve">El payaso        - the clown</w:t>
+            </w:r>
+          </w:p>
+          <w:p>
+            <w:pPr>
+              <w:pBdr/>
               <w:ind w:left="345" w:firstLine="0"/>
               <w:contextualSpacing w:val="0"/>
               <w:rPr>
@@ -544,6 +672,7 @@
           </w:p>
           <w:p>
             <w:pPr>
+              <w:pBdr/>
               <w:ind w:left="345" w:firstLine="0"/>
               <w:contextualSpacing w:val="0"/>
               <w:rPr>
@@ -560,6 +689,7 @@
           </w:p>
           <w:p>
             <w:pPr>
+              <w:pBdr/>
               <w:ind w:left="345" w:firstLine="0"/>
               <w:contextualSpacing w:val="0"/>
               <w:rPr>
@@ -576,6 +706,7 @@
           </w:p>
           <w:p>
             <w:pPr>
+              <w:pBdr/>
               <w:ind w:left="345" w:firstLine="0"/>
               <w:contextualSpacing w:val="0"/>
               <w:rPr>
@@ -592,6 +723,7 @@
           </w:p>
           <w:p>
             <w:pPr>
+              <w:pBdr/>
               <w:ind w:left="345" w:firstLine="0"/>
               <w:contextualSpacing w:val="0"/>
               <w:rPr>
@@ -608,6 +740,7 @@
           </w:p>
           <w:p>
             <w:pPr>
+              <w:pBdr/>
               <w:ind w:left="345" w:firstLine="0"/>
               <w:contextualSpacing w:val="0"/>
               <w:rPr>
@@ -624,6 +757,24 @@
           </w:p>
           <w:p>
             <w:pPr>
+              <w:pBdr/>
+              <w:ind w:left="345" w:firstLine="0"/>
+              <w:contextualSpacing w:val="0"/>
+              <w:rPr>
+                <w:rFonts w:ascii="Roboto Mono" w:cs="Roboto Mono" w:eastAsia="Roboto Mono" w:hAnsi="Roboto Mono"/>
+              </w:rPr>
+            </w:pPr>
+            <w:r>
+              <w:rPr>
+                <w:rFonts w:ascii="Roboto Mono" w:cs="Roboto Mono" w:eastAsia="Roboto Mono" w:hAnsi="Roboto Mono"/>
+                <w:rtl w:val="0"/>
+              </w:rPr>
+              <w:t xml:space="preserve">El rocino        - the bacon</w:t>
+            </w:r>
+          </w:p>
+          <w:p>
+            <w:pPr>
+              <w:pBdr/>
               <w:ind w:left="345" w:firstLine="0"/>
               <w:contextualSpacing w:val="0"/>
               <w:rPr>
@@ -640,6 +791,7 @@
           </w:p>
           <w:p>
             <w:pPr>
+              <w:pBdr/>
               <w:ind w:left="345" w:firstLine="0"/>
               <w:contextualSpacing w:val="0"/>
               <w:rPr>
@@ -656,6 +808,41 @@
           </w:p>
           <w:p>
             <w:pPr>
+              <w:pBdr/>
+              <w:ind w:left="345" w:firstLine="0"/>
+              <w:contextualSpacing w:val="0"/>
+              <w:rPr>
+                <w:rFonts w:ascii="Roboto Mono" w:cs="Roboto Mono" w:eastAsia="Roboto Mono" w:hAnsi="Roboto Mono"/>
+              </w:rPr>
+            </w:pPr>
+            <w:r>
+              <w:rPr>
+                <w:rFonts w:ascii="Roboto Mono" w:cs="Roboto Mono" w:eastAsia="Roboto Mono" w:hAnsi="Roboto Mono"/>
+                <w:rtl w:val="0"/>
+              </w:rPr>
+              <w:t xml:space="preserve">El toronja       - the grapefruit</w:t>
+            </w:r>
+          </w:p>
+          <w:p>
+            <w:pPr>
+              <w:pBdr/>
+              <w:ind w:left="345" w:firstLine="0"/>
+              <w:contextualSpacing w:val="0"/>
+              <w:rPr>
+                <w:rFonts w:ascii="Roboto Mono" w:cs="Roboto Mono" w:eastAsia="Roboto Mono" w:hAnsi="Roboto Mono"/>
+              </w:rPr>
+            </w:pPr>
+            <w:r>
+              <w:rPr>
+                <w:rFonts w:ascii="Roboto Mono" w:cs="Roboto Mono" w:eastAsia="Roboto Mono" w:hAnsi="Roboto Mono"/>
+                <w:rtl w:val="0"/>
+              </w:rPr>
+              <w:t xml:space="preserve">El trebol        - the clover</w:t>
+            </w:r>
+          </w:p>
+          <w:p>
+            <w:pPr>
+              <w:pBdr/>
               <w:ind w:left="345" w:firstLine="0"/>
               <w:contextualSpacing w:val="0"/>
               <w:rPr>
@@ -672,6 +859,7 @@
           </w:p>
           <w:p>
             <w:pPr>
+              <w:pBdr/>
               <w:ind w:left="345" w:firstLine="0"/>
               <w:contextualSpacing w:val="0"/>
               <w:rPr>
@@ -688,6 +876,7 @@
           </w:p>
           <w:p>
             <w:pPr>
+              <w:pBdr/>
               <w:ind w:left="345" w:firstLine="0"/>
               <w:contextualSpacing w:val="0"/>
               <w:rPr>
@@ -704,6 +893,7 @@
           </w:p>
           <w:p>
             <w:pPr>
+              <w:pBdr/>
               <w:ind w:left="345" w:firstLine="0"/>
               <w:contextualSpacing w:val="0"/>
               <w:rPr>
@@ -720,6 +910,7 @@
           </w:p>
           <w:p>
             <w:pPr>
+              <w:pBdr/>
               <w:ind w:left="345" w:firstLine="0"/>
               <w:contextualSpacing w:val="0"/>
               <w:rPr>
@@ -736,6 +927,7 @@
           </w:p>
           <w:p>
             <w:pPr>
+              <w:pBdr/>
               <w:ind w:left="345" w:firstLine="0"/>
               <w:contextualSpacing w:val="0"/>
               <w:rPr>
@@ -752,6 +944,7 @@
           </w:p>
           <w:p>
             <w:pPr>
+              <w:pBdr/>
               <w:ind w:left="345" w:firstLine="0"/>
               <w:contextualSpacing w:val="0"/>
               <w:rPr>
@@ -768,6 +961,7 @@
           </w:p>
           <w:p>
             <w:pPr>
+              <w:pBdr/>
               <w:ind w:left="345" w:firstLine="0"/>
               <w:contextualSpacing w:val="0"/>
               <w:rPr>
@@ -784,6 +978,7 @@
           </w:p>
           <w:p>
             <w:pPr>
+              <w:pBdr/>
               <w:ind w:left="345" w:firstLine="0"/>
               <w:contextualSpacing w:val="0"/>
               <w:rPr>
@@ -800,6 +995,7 @@
           </w:p>
           <w:p>
             <w:pPr>
+              <w:pBdr/>
               <w:ind w:left="345" w:firstLine="0"/>
               <w:contextualSpacing w:val="0"/>
               <w:rPr>
@@ -816,6 +1012,7 @@
           </w:p>
           <w:p>
             <w:pPr>
+              <w:pBdr/>
               <w:ind w:left="345" w:firstLine="0"/>
               <w:contextualSpacing w:val="0"/>
               <w:rPr>
@@ -832,6 +1029,7 @@
           </w:p>
           <w:p>
             <w:pPr>
+              <w:pBdr/>
               <w:ind w:left="345" w:firstLine="0"/>
               <w:contextualSpacing w:val="0"/>
               <w:rPr>
@@ -848,6 +1046,7 @@
           </w:p>
           <w:p>
             <w:pPr>
+              <w:pBdr/>
               <w:ind w:left="345" w:firstLine="0"/>
               <w:contextualSpacing w:val="0"/>
               <w:rPr>
@@ -864,6 +1063,7 @@
           </w:p>
           <w:p>
             <w:pPr>
+              <w:pBdr/>
               <w:ind w:left="345" w:firstLine="0"/>
               <w:contextualSpacing w:val="0"/>
               <w:rPr>
@@ -880,6 +1080,7 @@
           </w:p>
           <w:p>
             <w:pPr>
+              <w:pBdr/>
               <w:ind w:left="345" w:firstLine="0"/>
               <w:contextualSpacing w:val="0"/>
               <w:rPr>
@@ -896,6 +1097,7 @@
           </w:p>
           <w:p>
             <w:pPr>
+              <w:pBdr/>
               <w:ind w:left="345" w:firstLine="0"/>
               <w:contextualSpacing w:val="0"/>
               <w:rPr>
@@ -912,6 +1114,7 @@
           </w:p>
           <w:p>
             <w:pPr>
+              <w:pBdr/>
               <w:ind w:left="345" w:firstLine="0"/>
               <w:contextualSpacing w:val="0"/>
               <w:rPr>
@@ -928,6 +1131,7 @@
           </w:p>
           <w:p>
             <w:pPr>
+              <w:pBdr/>
               <w:ind w:left="345" w:firstLine="0"/>
               <w:contextualSpacing w:val="0"/>
               <w:rPr>
@@ -944,6 +1148,7 @@
           </w:p>
           <w:p>
             <w:pPr>
+              <w:pBdr/>
               <w:ind w:left="345" w:firstLine="0"/>
               <w:contextualSpacing w:val="0"/>
               <w:rPr>
@@ -960,6 +1165,7 @@
           </w:p>
           <w:p>
             <w:pPr>
+              <w:pBdr/>
               <w:ind w:left="345" w:firstLine="0"/>
               <w:contextualSpacing w:val="0"/>
               <w:rPr>
@@ -976,6 +1182,7 @@
           </w:p>
           <w:p>
             <w:pPr>
+              <w:pBdr/>
               <w:ind w:left="345" w:firstLine="0"/>
               <w:contextualSpacing w:val="0"/>
               <w:rPr>
@@ -992,6 +1199,7 @@
           </w:p>
           <w:p>
             <w:pPr>
+              <w:pBdr/>
               <w:ind w:left="345" w:firstLine="0"/>
               <w:contextualSpacing w:val="0"/>
               <w:rPr>
@@ -1008,6 +1216,24 @@
           </w:p>
           <w:p>
             <w:pPr>
+              <w:pBdr/>
+              <w:ind w:left="345" w:firstLine="0"/>
+              <w:contextualSpacing w:val="0"/>
+              <w:rPr>
+                <w:rFonts w:ascii="Roboto Mono" w:cs="Roboto Mono" w:eastAsia="Roboto Mono" w:hAnsi="Roboto Mono"/>
+              </w:rPr>
+            </w:pPr>
+            <w:r>
+              <w:rPr>
+                <w:rFonts w:ascii="Roboto Mono" w:cs="Roboto Mono" w:eastAsia="Roboto Mono" w:hAnsi="Roboto Mono"/>
+                <w:rtl w:val="0"/>
+              </w:rPr>
+              <w:t xml:space="preserve">La pelicula      - the movie</w:t>
+            </w:r>
+          </w:p>
+          <w:p>
+            <w:pPr>
+              <w:pBdr/>
               <w:ind w:left="345" w:firstLine="0"/>
               <w:contextualSpacing w:val="0"/>
               <w:rPr>
@@ -1024,6 +1250,7 @@
           </w:p>
           <w:p>
             <w:pPr>
+              <w:pBdr/>
               <w:ind w:left="345" w:firstLine="0"/>
               <w:contextualSpacing w:val="0"/>
               <w:rPr>
@@ -1040,6 +1267,7 @@
           </w:p>
           <w:p>
             <w:pPr>
+              <w:pBdr/>
               <w:ind w:left="345" w:firstLine="0"/>
               <w:contextualSpacing w:val="0"/>
               <w:rPr>
@@ -1056,6 +1284,7 @@
           </w:p>
           <w:p>
             <w:pPr>
+              <w:pBdr/>
               <w:ind w:left="345" w:firstLine="0"/>
               <w:contextualSpacing w:val="0"/>
               <w:rPr>
@@ -1088,6 +1317,7 @@
           </w:tcPr>
           <w:p>
             <w:pPr>
+              <w:pBdr/>
               <w:contextualSpacing w:val="0"/>
               <w:rPr>
                 <w:rFonts w:ascii="Roboto Mono" w:cs="Roboto Mono" w:eastAsia="Roboto Mono" w:hAnsi="Roboto Mono"/>
@@ -1103,6 +1333,7 @@
           </w:p>
           <w:p>
             <w:pPr>
+              <w:pBdr/>
               <w:contextualSpacing w:val="0"/>
               <w:rPr>
                 <w:rFonts w:ascii="Roboto Mono" w:cs="Roboto Mono" w:eastAsia="Roboto Mono" w:hAnsi="Roboto Mono"/>
@@ -1118,6 +1349,7 @@
           </w:p>
           <w:p>
             <w:pPr>
+              <w:pBdr/>
               <w:contextualSpacing w:val="0"/>
               <w:rPr>
                 <w:rFonts w:ascii="Roboto Mono" w:cs="Roboto Mono" w:eastAsia="Roboto Mono" w:hAnsi="Roboto Mono"/>
@@ -1133,6 +1365,7 @@
           </w:p>
           <w:p>
             <w:pPr>
+              <w:pBdr/>
               <w:contextualSpacing w:val="0"/>
               <w:rPr>
                 <w:rFonts w:ascii="Roboto Mono" w:cs="Roboto Mono" w:eastAsia="Roboto Mono" w:hAnsi="Roboto Mono"/>
@@ -1148,6 +1381,7 @@
           </w:p>
           <w:p>
             <w:pPr>
+              <w:pBdr/>
               <w:contextualSpacing w:val="0"/>
               <w:rPr>
                 <w:rFonts w:ascii="Roboto Mono" w:cs="Roboto Mono" w:eastAsia="Roboto Mono" w:hAnsi="Roboto Mono"/>
@@ -1163,6 +1397,7 @@
           </w:p>
           <w:p>
             <w:pPr>
+              <w:pBdr/>
               <w:contextualSpacing w:val="0"/>
               <w:rPr>
                 <w:rFonts w:ascii="Roboto Mono" w:cs="Roboto Mono" w:eastAsia="Roboto Mono" w:hAnsi="Roboto Mono"/>
@@ -1181,6 +1416,7 @@
               <w:keepNext w:val="0"/>
               <w:keepLines w:val="0"/>
               <w:widowControl w:val="0"/>
+              <w:pBdr/>
               <w:spacing w:after="0" w:before="0" w:line="240" w:lineRule="auto"/>
               <w:ind w:left="0" w:right="0" w:firstLine="0"/>
               <w:contextualSpacing w:val="0"/>
@@ -1199,6 +1435,23 @@
           </w:p>
           <w:p>
             <w:pPr>
+              <w:pBdr/>
+              <w:contextualSpacing w:val="0"/>
+              <w:rPr>
+                <w:rFonts w:ascii="Roboto Mono" w:cs="Roboto Mono" w:eastAsia="Roboto Mono" w:hAnsi="Roboto Mono"/>
+              </w:rPr>
+            </w:pPr>
+            <w:r>
+              <w:rPr>
+                <w:rFonts w:ascii="Roboto Mono" w:cs="Roboto Mono" w:eastAsia="Roboto Mono" w:hAnsi="Roboto Mono"/>
+                <w:rtl w:val="0"/>
+              </w:rPr>
+              <w:t xml:space="preserve">Cenar            - to eat (dinner)</w:t>
+            </w:r>
+          </w:p>
+          <w:p>
+            <w:pPr>
+              <w:pBdr/>
               <w:contextualSpacing w:val="0"/>
               <w:rPr>
                 <w:rFonts w:ascii="Roboto Mono" w:cs="Roboto Mono" w:eastAsia="Roboto Mono" w:hAnsi="Roboto Mono"/>
@@ -1214,6 +1467,7 @@
           </w:p>
           <w:p>
             <w:pPr>
+              <w:pBdr/>
               <w:contextualSpacing w:val="0"/>
               <w:rPr>
                 <w:rFonts w:ascii="Roboto Mono" w:cs="Roboto Mono" w:eastAsia="Roboto Mono" w:hAnsi="Roboto Mono"/>
@@ -1229,6 +1483,7 @@
           </w:p>
           <w:p>
             <w:pPr>
+              <w:pBdr/>
               <w:contextualSpacing w:val="0"/>
               <w:rPr>
                 <w:rFonts w:ascii="Roboto Mono" w:cs="Roboto Mono" w:eastAsia="Roboto Mono" w:hAnsi="Roboto Mono"/>
@@ -1244,6 +1499,7 @@
           </w:p>
           <w:p>
             <w:pPr>
+              <w:pBdr/>
               <w:contextualSpacing w:val="0"/>
               <w:rPr>
                 <w:rFonts w:ascii="Roboto Mono" w:cs="Roboto Mono" w:eastAsia="Roboto Mono" w:hAnsi="Roboto Mono"/>
@@ -1259,6 +1515,7 @@
           </w:p>
           <w:p>
             <w:pPr>
+              <w:pBdr/>
               <w:contextualSpacing w:val="0"/>
               <w:rPr>
                 <w:rFonts w:ascii="Roboto Mono" w:cs="Roboto Mono" w:eastAsia="Roboto Mono" w:hAnsi="Roboto Mono"/>
@@ -1270,6 +1527,38 @@
                 <w:rtl w:val="0"/>
               </w:rPr>
               <w:t xml:space="preserve">Corregir         - to erase</w:t>
+            </w:r>
+          </w:p>
+          <w:p>
+            <w:pPr>
+              <w:pBdr/>
+              <w:contextualSpacing w:val="0"/>
+              <w:rPr>
+                <w:rFonts w:ascii="Roboto Mono" w:cs="Roboto Mono" w:eastAsia="Roboto Mono" w:hAnsi="Roboto Mono"/>
+              </w:rPr>
+            </w:pPr>
+            <w:r>
+              <w:rPr>
+                <w:rFonts w:ascii="Roboto Mono" w:cs="Roboto Mono" w:eastAsia="Roboto Mono" w:hAnsi="Roboto Mono"/>
+                <w:rtl w:val="0"/>
+              </w:rPr>
+              <w:t xml:space="preserve">Dejar            - to leave (object)</w:t>
+            </w:r>
+          </w:p>
+          <w:p>
+            <w:pPr>
+              <w:pBdr/>
+              <w:contextualSpacing w:val="0"/>
+              <w:rPr>
+                <w:rFonts w:ascii="Roboto Mono" w:cs="Roboto Mono" w:eastAsia="Roboto Mono" w:hAnsi="Roboto Mono"/>
+              </w:rPr>
+            </w:pPr>
+            <w:r>
+              <w:rPr>
+                <w:rFonts w:ascii="Roboto Mono" w:cs="Roboto Mono" w:eastAsia="Roboto Mono" w:hAnsi="Roboto Mono"/>
+                <w:rtl w:val="0"/>
+              </w:rPr>
+              <w:t xml:space="preserve">Desayunar        - to eat (breakfast)</w:t>
             </w:r>
           </w:p>
           <w:p>
@@ -1277,6 +1566,7 @@
               <w:keepNext w:val="0"/>
               <w:keepLines w:val="0"/>
               <w:widowControl w:val="0"/>
+              <w:pBdr/>
               <w:spacing w:after="0" w:before="0" w:line="240" w:lineRule="auto"/>
               <w:ind w:left="0" w:right="0" w:firstLine="0"/>
               <w:contextualSpacing w:val="0"/>
@@ -1295,6 +1585,7 @@
           </w:p>
           <w:p>
             <w:pPr>
+              <w:pBdr/>
               <w:contextualSpacing w:val="0"/>
               <w:rPr>
                 <w:rFonts w:ascii="Roboto Mono" w:cs="Roboto Mono" w:eastAsia="Roboto Mono" w:hAnsi="Roboto Mono"/>
@@ -1310,6 +1601,7 @@
           </w:p>
           <w:p>
             <w:pPr>
+              <w:pBdr/>
               <w:contextualSpacing w:val="0"/>
               <w:rPr>
                 <w:rFonts w:ascii="Roboto Mono" w:cs="Roboto Mono" w:eastAsia="Roboto Mono" w:hAnsi="Roboto Mono"/>
@@ -1325,6 +1617,7 @@
           </w:p>
           <w:p>
             <w:pPr>
+              <w:pBdr/>
               <w:contextualSpacing w:val="0"/>
               <w:rPr>
                 <w:rFonts w:ascii="Roboto Mono" w:cs="Roboto Mono" w:eastAsia="Roboto Mono" w:hAnsi="Roboto Mono"/>
@@ -1340,6 +1633,39 @@
           </w:p>
           <w:p>
             <w:pPr>
+              <w:pBdr/>
+              <w:contextualSpacing w:val="0"/>
+              <w:rPr>
+                <w:rFonts w:ascii="Roboto Mono" w:cs="Roboto Mono" w:eastAsia="Roboto Mono" w:hAnsi="Roboto Mono"/>
+              </w:rPr>
+            </w:pPr>
+            <w:r>
+              <w:rPr>
+                <w:rFonts w:ascii="Roboto Mono" w:cs="Roboto Mono" w:eastAsia="Roboto Mono" w:hAnsi="Roboto Mono"/>
+                <w:rtl w:val="0"/>
+              </w:rPr>
+              <w:t xml:space="preserve">Existir          - to exist</w:t>
+            </w:r>
+          </w:p>
+          <w:p>
+            <w:pPr>
+              <w:pBdr/>
+              <w:contextualSpacing w:val="0"/>
+              <w:rPr>
+                <w:rFonts w:ascii="Roboto Mono" w:cs="Roboto Mono" w:eastAsia="Roboto Mono" w:hAnsi="Roboto Mono"/>
+              </w:rPr>
+            </w:pPr>
+            <w:r>
+              <w:rPr>
+                <w:rFonts w:ascii="Roboto Mono" w:cs="Roboto Mono" w:eastAsia="Roboto Mono" w:hAnsi="Roboto Mono"/>
+                <w:rtl w:val="0"/>
+              </w:rPr>
+              <w:t xml:space="preserve">Experimentar     - to experience</w:t>
+            </w:r>
+          </w:p>
+          <w:p>
+            <w:pPr>
+              <w:pBdr/>
               <w:contextualSpacing w:val="0"/>
               <w:rPr>
                 <w:rFonts w:ascii="Roboto Mono" w:cs="Roboto Mono" w:eastAsia="Roboto Mono" w:hAnsi="Roboto Mono"/>
@@ -1355,6 +1681,7 @@
           </w:p>
           <w:p>
             <w:pPr>
+              <w:pBdr/>
               <w:contextualSpacing w:val="0"/>
               <w:rPr>
                 <w:rFonts w:ascii="Roboto Mono" w:cs="Roboto Mono" w:eastAsia="Roboto Mono" w:hAnsi="Roboto Mono"/>
@@ -1370,6 +1697,23 @@
           </w:p>
           <w:p>
             <w:pPr>
+              <w:pBdr/>
+              <w:contextualSpacing w:val="0"/>
+              <w:rPr>
+                <w:rFonts w:ascii="Roboto Mono" w:cs="Roboto Mono" w:eastAsia="Roboto Mono" w:hAnsi="Roboto Mono"/>
+              </w:rPr>
+            </w:pPr>
+            <w:r>
+              <w:rPr>
+                <w:rFonts w:ascii="Roboto Mono" w:cs="Roboto Mono" w:eastAsia="Roboto Mono" w:hAnsi="Roboto Mono"/>
+                <w:rtl w:val="0"/>
+              </w:rPr>
+              <w:t xml:space="preserve">Grabar           - to record</w:t>
+            </w:r>
+          </w:p>
+          <w:p>
+            <w:pPr>
+              <w:pBdr/>
               <w:contextualSpacing w:val="0"/>
               <w:rPr>
                 <w:rFonts w:ascii="Roboto Mono" w:cs="Roboto Mono" w:eastAsia="Roboto Mono" w:hAnsi="Roboto Mono"/>
@@ -1385,6 +1729,7 @@
           </w:p>
           <w:p>
             <w:pPr>
+              <w:pBdr/>
               <w:contextualSpacing w:val="0"/>
               <w:rPr>
                 <w:rFonts w:ascii="Roboto Mono" w:cs="Roboto Mono" w:eastAsia="Roboto Mono" w:hAnsi="Roboto Mono"/>
@@ -1400,6 +1745,7 @@
           </w:p>
           <w:p>
             <w:pPr>
+              <w:pBdr/>
               <w:contextualSpacing w:val="0"/>
               <w:rPr>
                 <w:rFonts w:ascii="Roboto Mono" w:cs="Roboto Mono" w:eastAsia="Roboto Mono" w:hAnsi="Roboto Mono"/>
@@ -1415,6 +1761,7 @@
           </w:p>
           <w:p>
             <w:pPr>
+              <w:pBdr/>
               <w:contextualSpacing w:val="0"/>
               <w:rPr>
                 <w:rFonts w:ascii="Roboto Mono" w:cs="Roboto Mono" w:eastAsia="Roboto Mono" w:hAnsi="Roboto Mono"/>
@@ -1439,6 +1786,7 @@
           </w:p>
           <w:p>
             <w:pPr>
+              <w:pBdr/>
               <w:contextualSpacing w:val="0"/>
               <w:rPr>
                 <w:rFonts w:ascii="Roboto Mono" w:cs="Roboto Mono" w:eastAsia="Roboto Mono" w:hAnsi="Roboto Mono"/>
@@ -1454,6 +1802,7 @@
           </w:p>
           <w:p>
             <w:pPr>
+              <w:pBdr/>
               <w:contextualSpacing w:val="0"/>
               <w:rPr>
                 <w:rFonts w:ascii="Roboto Mono" w:cs="Roboto Mono" w:eastAsia="Roboto Mono" w:hAnsi="Roboto Mono"/>
@@ -1469,6 +1818,7 @@
           </w:p>
           <w:p>
             <w:pPr>
+              <w:pBdr/>
               <w:contextualSpacing w:val="0"/>
               <w:rPr>
                 <w:rFonts w:ascii="Roboto Mono" w:cs="Roboto Mono" w:eastAsia="Roboto Mono" w:hAnsi="Roboto Mono"/>
@@ -1484,6 +1834,7 @@
           </w:p>
           <w:p>
             <w:pPr>
+              <w:pBdr/>
               <w:contextualSpacing w:val="0"/>
               <w:rPr>
                 <w:rFonts w:ascii="Roboto Mono" w:cs="Roboto Mono" w:eastAsia="Roboto Mono" w:hAnsi="Roboto Mono"/>
@@ -1499,6 +1850,23 @@
           </w:p>
           <w:p>
             <w:pPr>
+              <w:pBdr/>
+              <w:contextualSpacing w:val="0"/>
+              <w:rPr>
+                <w:rFonts w:ascii="Roboto Mono" w:cs="Roboto Mono" w:eastAsia="Roboto Mono" w:hAnsi="Roboto Mono"/>
+              </w:rPr>
+            </w:pPr>
+            <w:r>
+              <w:rPr>
+                <w:rFonts w:ascii="Roboto Mono" w:cs="Roboto Mono" w:eastAsia="Roboto Mono" w:hAnsi="Roboto Mono"/>
+                <w:rtl w:val="0"/>
+              </w:rPr>
+              <w:t xml:space="preserve">Monstrar         - to show</w:t>
+            </w:r>
+          </w:p>
+          <w:p>
+            <w:pPr>
+              <w:pBdr/>
               <w:contextualSpacing w:val="0"/>
               <w:rPr>
                 <w:rFonts w:ascii="Roboto Mono" w:cs="Roboto Mono" w:eastAsia="Roboto Mono" w:hAnsi="Roboto Mono"/>
@@ -1514,6 +1882,7 @@
           </w:p>
           <w:p>
             <w:pPr>
+              <w:pBdr/>
               <w:contextualSpacing w:val="0"/>
               <w:rPr>
                 <w:rFonts w:ascii="Roboto Mono" w:cs="Roboto Mono" w:eastAsia="Roboto Mono" w:hAnsi="Roboto Mono"/>
@@ -1529,6 +1898,23 @@
           </w:p>
           <w:p>
             <w:pPr>
+              <w:pBdr/>
+              <w:contextualSpacing w:val="0"/>
+              <w:rPr>
+                <w:rFonts w:ascii="Roboto Mono" w:cs="Roboto Mono" w:eastAsia="Roboto Mono" w:hAnsi="Roboto Mono"/>
+              </w:rPr>
+            </w:pPr>
+            <w:r>
+              <w:rPr>
+                <w:rFonts w:ascii="Roboto Mono" w:cs="Roboto Mono" w:eastAsia="Roboto Mono" w:hAnsi="Roboto Mono"/>
+                <w:rtl w:val="0"/>
+              </w:rPr>
+              <w:t xml:space="preserve">Participar       - to participate</w:t>
+            </w:r>
+          </w:p>
+          <w:p>
+            <w:pPr>
+              <w:pBdr/>
               <w:contextualSpacing w:val="0"/>
               <w:rPr>
                 <w:rFonts w:ascii="Roboto Mono" w:cs="Roboto Mono" w:eastAsia="Roboto Mono" w:hAnsi="Roboto Mono"/>
@@ -1544,6 +1930,7 @@
           </w:p>
           <w:p>
             <w:pPr>
+              <w:pBdr/>
               <w:contextualSpacing w:val="0"/>
               <w:rPr>
                 <w:rFonts w:ascii="Roboto Mono" w:cs="Roboto Mono" w:eastAsia="Roboto Mono" w:hAnsi="Roboto Mono"/>
@@ -1559,6 +1946,7 @@
           </w:p>
           <w:p>
             <w:pPr>
+              <w:pBdr/>
               <w:contextualSpacing w:val="0"/>
               <w:rPr>
                 <w:rFonts w:ascii="Roboto Mono" w:cs="Roboto Mono" w:eastAsia="Roboto Mono" w:hAnsi="Roboto Mono"/>
@@ -1574,6 +1962,7 @@
           </w:p>
           <w:p>
             <w:pPr>
+              <w:pBdr/>
               <w:contextualSpacing w:val="0"/>
               <w:rPr>
                 <w:rFonts w:ascii="Roboto Mono" w:cs="Roboto Mono" w:eastAsia="Roboto Mono" w:hAnsi="Roboto Mono"/>
@@ -1589,6 +1978,7 @@
           </w:p>
           <w:p>
             <w:pPr>
+              <w:pBdr/>
               <w:contextualSpacing w:val="0"/>
               <w:rPr>
                 <w:rFonts w:ascii="Roboto Mono" w:cs="Roboto Mono" w:eastAsia="Roboto Mono" w:hAnsi="Roboto Mono"/>
@@ -1607,6 +1997,7 @@
               <w:keepNext w:val="0"/>
               <w:keepLines w:val="0"/>
               <w:widowControl w:val="0"/>
+              <w:pBdr/>
               <w:spacing w:after="0" w:before="0" w:line="240" w:lineRule="auto"/>
               <w:ind w:left="0" w:right="0" w:firstLine="0"/>
               <w:contextualSpacing w:val="0"/>
@@ -1625,6 +2016,7 @@
           </w:p>
           <w:p>
             <w:pPr>
+              <w:pBdr/>
               <w:contextualSpacing w:val="0"/>
               <w:rPr>
                 <w:rFonts w:ascii="Roboto Mono" w:cs="Roboto Mono" w:eastAsia="Roboto Mono" w:hAnsi="Roboto Mono"/>
@@ -1640,6 +2032,7 @@
           </w:p>
           <w:p>
             <w:pPr>
+              <w:pBdr/>
               <w:contextualSpacing w:val="0"/>
               <w:rPr>
                 <w:rFonts w:ascii="Roboto Mono" w:cs="Roboto Mono" w:eastAsia="Roboto Mono" w:hAnsi="Roboto Mono"/>
@@ -1655,6 +2048,7 @@
           </w:p>
           <w:p>
             <w:pPr>
+              <w:pBdr/>
               <w:contextualSpacing w:val="0"/>
               <w:rPr>
                 <w:rFonts w:ascii="Roboto Mono" w:cs="Roboto Mono" w:eastAsia="Roboto Mono" w:hAnsi="Roboto Mono"/>
@@ -1673,6 +2067,7 @@
               <w:keepNext w:val="0"/>
               <w:keepLines w:val="0"/>
               <w:widowControl w:val="0"/>
+              <w:pBdr/>
               <w:spacing w:after="0" w:before="0" w:line="240" w:lineRule="auto"/>
               <w:ind w:left="0" w:right="0" w:firstLine="0"/>
               <w:contextualSpacing w:val="0"/>
@@ -1691,6 +2086,7 @@
           </w:p>
           <w:p>
             <w:pPr>
+              <w:pBdr/>
               <w:contextualSpacing w:val="0"/>
               <w:rPr>
                 <w:rFonts w:ascii="Roboto Mono" w:cs="Roboto Mono" w:eastAsia="Roboto Mono" w:hAnsi="Roboto Mono"/>
@@ -1706,6 +2102,7 @@
           </w:p>
           <w:p>
             <w:pPr>
+              <w:pBdr/>
               <w:contextualSpacing w:val="0"/>
               <w:rPr>
                 <w:rFonts w:ascii="Roboto Mono" w:cs="Roboto Mono" w:eastAsia="Roboto Mono" w:hAnsi="Roboto Mono"/>
@@ -1721,6 +2118,39 @@
           </w:p>
           <w:p>
             <w:pPr>
+              <w:pBdr/>
+              <w:contextualSpacing w:val="0"/>
+              <w:rPr>
+                <w:rFonts w:ascii="Roboto Mono" w:cs="Roboto Mono" w:eastAsia="Roboto Mono" w:hAnsi="Roboto Mono"/>
+              </w:rPr>
+            </w:pPr>
+            <w:r>
+              <w:rPr>
+                <w:rFonts w:ascii="Roboto Mono" w:cs="Roboto Mono" w:eastAsia="Roboto Mono" w:hAnsi="Roboto Mono"/>
+                <w:rtl w:val="0"/>
+              </w:rPr>
+              <w:t xml:space="preserve">Salir            - to leave (person)</w:t>
+            </w:r>
+          </w:p>
+          <w:p>
+            <w:pPr>
+              <w:pBdr/>
+              <w:contextualSpacing w:val="0"/>
+              <w:rPr>
+                <w:rFonts w:ascii="Roboto Mono" w:cs="Roboto Mono" w:eastAsia="Roboto Mono" w:hAnsi="Roboto Mono"/>
+              </w:rPr>
+            </w:pPr>
+            <w:r>
+              <w:rPr>
+                <w:rFonts w:ascii="Roboto Mono" w:cs="Roboto Mono" w:eastAsia="Roboto Mono" w:hAnsi="Roboto Mono"/>
+                <w:rtl w:val="0"/>
+              </w:rPr>
+              <w:t xml:space="preserve">Sugerir          - to suggest</w:t>
+            </w:r>
+          </w:p>
+          <w:p>
+            <w:pPr>
+              <w:pBdr/>
               <w:contextualSpacing w:val="0"/>
               <w:rPr>
                 <w:rFonts w:ascii="Roboto Mono" w:cs="Roboto Mono" w:eastAsia="Roboto Mono" w:hAnsi="Roboto Mono"/>
@@ -1736,6 +2166,7 @@
           </w:p>
           <w:p>
             <w:pPr>
+              <w:pBdr/>
               <w:contextualSpacing w:val="0"/>
               <w:rPr>
                 <w:rFonts w:ascii="Roboto Mono" w:cs="Roboto Mono" w:eastAsia="Roboto Mono" w:hAnsi="Roboto Mono"/>
@@ -1754,6 +2185,7 @@
               <w:keepNext w:val="0"/>
               <w:keepLines w:val="0"/>
               <w:widowControl w:val="0"/>
+              <w:pBdr/>
               <w:spacing w:after="0" w:before="0" w:line="240" w:lineRule="auto"/>
               <w:ind w:left="0" w:right="0" w:firstLine="0"/>
               <w:contextualSpacing w:val="0"/>
@@ -1772,6 +2204,7 @@
           </w:p>
           <w:p>
             <w:pPr>
+              <w:pBdr/>
               <w:contextualSpacing w:val="0"/>
               <w:rPr>
                 <w:rFonts w:ascii="Roboto Mono" w:cs="Roboto Mono" w:eastAsia="Roboto Mono" w:hAnsi="Roboto Mono"/>
@@ -1787,6 +2220,7 @@
           </w:p>
           <w:p>
             <w:pPr>
+              <w:pBdr/>
               <w:contextualSpacing w:val="0"/>
               <w:rPr>
                 <w:rFonts w:ascii="Roboto Mono" w:cs="Roboto Mono" w:eastAsia="Roboto Mono" w:hAnsi="Roboto Mono"/>
@@ -1805,6 +2239,7 @@
     </w:tbl>
     <w:p>
       <w:pPr>
+        <w:pBdr/>
         <w:contextualSpacing w:val="0"/>
         <w:rPr>
           <w:rFonts w:ascii="Roboto Mono" w:cs="Roboto Mono" w:eastAsia="Roboto Mono" w:hAnsi="Roboto Mono"/>
@@ -1830,6 +2265,7 @@
 <w:ftr xmlns:mc="http://schemas.openxmlformats.org/markup-compatibility/2006" xmlns:o="urn:schemas-microsoft-com:office:office" xmlns:r="http://schemas.openxmlformats.org/officeDocument/2006/relationships" xmlns:m="http://schemas.openxmlformats.org/officeDocument/2006/math" xmlns:v="urn:schemas-microsoft-com:vml" xmlns:wp="http://schemas.openxmlformats.org/drawingml/2006/wordprocessingDrawing" xmlns:w10="urn:schemas-microsoft-com:office:word" xmlns:w="http://schemas.openxmlformats.org/wordprocessingml/2006/main" xmlns:wne="http://schemas.microsoft.com/office/word/2006/wordml" xmlns:sl="http://schemas.openxmlformats.org/schemaLibrary/2006/main" xmlns:a="http://schemas.openxmlformats.org/drawingml/2006/main" xmlns:pic="http://schemas.openxmlformats.org/drawingml/2006/picture" xmlns:c="http://schemas.openxmlformats.org/drawingml/2006/chart" xmlns:lc="http://schemas.openxmlformats.org/drawingml/2006/lockedCanvas" xmlns:dgm="http://schemas.openxmlformats.org/drawingml/2006/diagram" xmlns:wps="http://schemas.microsoft.com/office/word/2010/wordprocessingShape" xmlns:wpg="http://schemas.microsoft.com/office/word/2010/wordprocessingGroup">
   <w:p>
     <w:pPr>
+      <w:pBdr/>
       <w:ind w:firstLine="0"/>
       <w:contextualSpacing w:val="0"/>
       <w:rPr>
@@ -1850,6 +2286,7 @@
   </w:p>
   <w:p>
     <w:pPr>
+      <w:pBdr/>
       <w:contextualSpacing w:val="0"/>
       <w:rPr>
         <w:color w:val="b7b7b7"/>
@@ -1896,6 +2333,7 @@
         <w:keepNext w:val="0"/>
         <w:keepLines w:val="0"/>
         <w:widowControl w:val="1"/>
+        <w:pBdr/>
         <w:spacing w:after="0" w:before="0" w:line="276" w:lineRule="auto"/>
         <w:ind w:left="0" w:right="0" w:firstLine="0"/>
         <w:jc w:val="left"/>
@@ -1915,6 +2353,7 @@
     <w:pPr>
       <w:keepNext w:val="1"/>
       <w:keepLines w:val="1"/>
+      <w:pBdr/>
       <w:spacing w:after="120" w:before="400" w:lineRule="auto"/>
       <w:contextualSpacing w:val="1"/>
     </w:pPr>
@@ -1930,6 +2369,7 @@
     <w:pPr>
       <w:keepNext w:val="1"/>
       <w:keepLines w:val="1"/>
+      <w:pBdr/>
       <w:spacing w:after="120" w:before="360" w:lineRule="auto"/>
       <w:contextualSpacing w:val="1"/>
     </w:pPr>
@@ -1946,6 +2386,7 @@
     <w:pPr>
       <w:keepNext w:val="1"/>
       <w:keepLines w:val="1"/>
+      <w:pBdr/>
       <w:spacing w:after="80" w:before="320" w:lineRule="auto"/>
       <w:contextualSpacing w:val="1"/>
     </w:pPr>
@@ -1963,6 +2404,7 @@
     <w:pPr>
       <w:keepNext w:val="1"/>
       <w:keepLines w:val="1"/>
+      <w:pBdr/>
       <w:spacing w:after="80" w:before="280" w:lineRule="auto"/>
       <w:contextualSpacing w:val="1"/>
     </w:pPr>
@@ -1979,6 +2421,7 @@
     <w:pPr>
       <w:keepNext w:val="1"/>
       <w:keepLines w:val="1"/>
+      <w:pBdr/>
       <w:spacing w:after="80" w:before="240" w:lineRule="auto"/>
       <w:contextualSpacing w:val="1"/>
     </w:pPr>
@@ -1995,6 +2438,7 @@
     <w:pPr>
       <w:keepNext w:val="1"/>
       <w:keepLines w:val="1"/>
+      <w:pBdr/>
       <w:spacing w:after="80" w:before="240" w:lineRule="auto"/>
       <w:contextualSpacing w:val="1"/>
     </w:pPr>
@@ -2012,6 +2456,7 @@
     <w:pPr>
       <w:keepNext w:val="1"/>
       <w:keepLines w:val="1"/>
+      <w:pBdr/>
       <w:spacing w:after="60" w:before="0" w:lineRule="auto"/>
       <w:contextualSpacing w:val="1"/>
     </w:pPr>
@@ -2027,6 +2472,7 @@
     <w:pPr>
       <w:keepNext w:val="1"/>
       <w:keepLines w:val="1"/>
+      <w:pBdr/>
       <w:spacing w:after="320" w:before="0" w:lineRule="auto"/>
       <w:contextualSpacing w:val="1"/>
     </w:pPr>
@@ -2041,6 +2487,7 @@
   <w:style w:type="table" w:styleId="Table1">
     <w:basedOn w:val="TableNormal"/>
     <w:pPr>
+      <w:pBdr/>
       <w:contextualSpacing w:val="1"/>
     </w:pPr>
     <w:rPr/>
@@ -2051,6 +2498,7 @@
     </w:tblPr>
     <w:tblStylePr w:type="band1Horz">
       <w:pPr>
+        <w:pBdr/>
         <w:contextualSpacing w:val="1"/>
       </w:pPr>
       <w:rPr/>
@@ -2058,6 +2506,7 @@
     </w:tblStylePr>
     <w:tblStylePr w:type="band1Vert">
       <w:pPr>
+        <w:pBdr/>
         <w:contextualSpacing w:val="1"/>
       </w:pPr>
       <w:rPr/>
@@ -2065,6 +2514,7 @@
     </w:tblStylePr>
     <w:tblStylePr w:type="band2Horz">
       <w:pPr>
+        <w:pBdr/>
         <w:contextualSpacing w:val="1"/>
       </w:pPr>
       <w:rPr/>
@@ -2072,6 +2522,7 @@
     </w:tblStylePr>
     <w:tblStylePr w:type="band2Vert">
       <w:pPr>
+        <w:pBdr/>
         <w:contextualSpacing w:val="1"/>
       </w:pPr>
       <w:rPr/>
@@ -2079,6 +2530,7 @@
     </w:tblStylePr>
     <w:tblStylePr w:type="firstCol">
       <w:pPr>
+        <w:pBdr/>
         <w:contextualSpacing w:val="1"/>
       </w:pPr>
       <w:rPr/>
@@ -2086,6 +2538,7 @@
     </w:tblStylePr>
     <w:tblStylePr w:type="firstRow">
       <w:pPr>
+        <w:pBdr/>
         <w:contextualSpacing w:val="1"/>
       </w:pPr>
       <w:rPr/>
@@ -2093,6 +2546,7 @@
     </w:tblStylePr>
     <w:tblStylePr w:type="lastCol">
       <w:pPr>
+        <w:pBdr/>
         <w:contextualSpacing w:val="1"/>
       </w:pPr>
       <w:rPr/>
@@ -2100,6 +2554,7 @@
     </w:tblStylePr>
     <w:tblStylePr w:type="lastRow">
       <w:pPr>
+        <w:pBdr/>
         <w:contextualSpacing w:val="1"/>
       </w:pPr>
       <w:rPr/>
@@ -2107,6 +2562,7 @@
     </w:tblStylePr>
     <w:tblStylePr w:type="neCell">
       <w:pPr>
+        <w:pBdr/>
         <w:contextualSpacing w:val="1"/>
       </w:pPr>
       <w:rPr/>
@@ -2114,6 +2570,7 @@
     </w:tblStylePr>
     <w:tblStylePr w:type="nwCell">
       <w:pPr>
+        <w:pBdr/>
         <w:contextualSpacing w:val="1"/>
       </w:pPr>
       <w:rPr/>
@@ -2121,6 +2578,7 @@
     </w:tblStylePr>
     <w:tblStylePr w:type="seCell">
       <w:pPr>
+        <w:pBdr/>
         <w:contextualSpacing w:val="1"/>
       </w:pPr>
       <w:rPr/>
@@ -2128,6 +2586,7 @@
     </w:tblStylePr>
     <w:tblStylePr w:type="swCell">
       <w:pPr>
+        <w:pBdr/>
         <w:contextualSpacing w:val="1"/>
       </w:pPr>
       <w:rPr/>

--- a/palabras/PDD.docx
+++ b/palabras/PDD.docx
@@ -854,6 +854,23 @@
                 <w:rFonts w:ascii="Roboto Mono" w:cs="Roboto Mono" w:eastAsia="Roboto Mono" w:hAnsi="Roboto Mono"/>
                 <w:rtl w:val="0"/>
               </w:rPr>
+              <w:t xml:space="preserve">El vestido       - the dress</w:t>
+            </w:r>
+          </w:p>
+          <w:p>
+            <w:pPr>
+              <w:pBdr/>
+              <w:ind w:left="345" w:firstLine="0"/>
+              <w:contextualSpacing w:val="0"/>
+              <w:rPr>
+                <w:rFonts w:ascii="Roboto Mono" w:cs="Roboto Mono" w:eastAsia="Roboto Mono" w:hAnsi="Roboto Mono"/>
+              </w:rPr>
+            </w:pPr>
+            <w:r>
+              <w:rPr>
+                <w:rFonts w:ascii="Roboto Mono" w:cs="Roboto Mono" w:eastAsia="Roboto Mono" w:hAnsi="Roboto Mono"/>
+                <w:rtl w:val="0"/>
+              </w:rPr>
               <w:t xml:space="preserve">La abeja         - the bee</w:t>
             </w:r>
           </w:p>
@@ -922,6 +939,23 @@
                 <w:rFonts w:ascii="Roboto Mono" w:cs="Roboto Mono" w:eastAsia="Roboto Mono" w:hAnsi="Roboto Mono"/>
                 <w:rtl w:val="0"/>
               </w:rPr>
+              <w:t xml:space="preserve">La arena         - the sand</w:t>
+            </w:r>
+          </w:p>
+          <w:p>
+            <w:pPr>
+              <w:pBdr/>
+              <w:ind w:left="345" w:firstLine="0"/>
+              <w:contextualSpacing w:val="0"/>
+              <w:rPr>
+                <w:rFonts w:ascii="Roboto Mono" w:cs="Roboto Mono" w:eastAsia="Roboto Mono" w:hAnsi="Roboto Mono"/>
+              </w:rPr>
+            </w:pPr>
+            <w:r>
+              <w:rPr>
+                <w:rFonts w:ascii="Roboto Mono" w:cs="Roboto Mono" w:eastAsia="Roboto Mono" w:hAnsi="Roboto Mono"/>
+                <w:rtl w:val="0"/>
+              </w:rPr>
               <w:t xml:space="preserve">La argumento     - the argument (point)</w:t>
             </w:r>
           </w:p>
@@ -973,6 +1007,23 @@
                 <w:rFonts w:ascii="Roboto Mono" w:cs="Roboto Mono" w:eastAsia="Roboto Mono" w:hAnsi="Roboto Mono"/>
                 <w:rtl w:val="0"/>
               </w:rPr>
+              <w:t xml:space="preserve">La camisa        - the shirt (formal)</w:t>
+            </w:r>
+          </w:p>
+          <w:p>
+            <w:pPr>
+              <w:pBdr/>
+              <w:ind w:left="345" w:firstLine="0"/>
+              <w:contextualSpacing w:val="0"/>
+              <w:rPr>
+                <w:rFonts w:ascii="Roboto Mono" w:cs="Roboto Mono" w:eastAsia="Roboto Mono" w:hAnsi="Roboto Mono"/>
+              </w:rPr>
+            </w:pPr>
+            <w:r>
+              <w:rPr>
+                <w:rFonts w:ascii="Roboto Mono" w:cs="Roboto Mono" w:eastAsia="Roboto Mono" w:hAnsi="Roboto Mono"/>
+                <w:rtl w:val="0"/>
+              </w:rPr>
               <w:t xml:space="preserve">La carta         - the letter (note)</w:t>
             </w:r>
           </w:p>
@@ -990,6 +1041,57 @@
                 <w:rFonts w:ascii="Roboto Mono" w:cs="Roboto Mono" w:eastAsia="Roboto Mono" w:hAnsi="Roboto Mono"/>
                 <w:rtl w:val="0"/>
               </w:rPr>
+              <w:t xml:space="preserve">La chaqueta      - the jacket</w:t>
+            </w:r>
+          </w:p>
+          <w:p>
+            <w:pPr>
+              <w:pBdr/>
+              <w:ind w:left="345" w:firstLine="0"/>
+              <w:contextualSpacing w:val="0"/>
+              <w:rPr>
+                <w:rFonts w:ascii="Roboto Mono" w:cs="Roboto Mono" w:eastAsia="Roboto Mono" w:hAnsi="Roboto Mono"/>
+              </w:rPr>
+            </w:pPr>
+            <w:r>
+              <w:rPr>
+                <w:rFonts w:ascii="Roboto Mono" w:cs="Roboto Mono" w:eastAsia="Roboto Mono" w:hAnsi="Roboto Mono"/>
+                <w:rtl w:val="0"/>
+              </w:rPr>
+              <w:t xml:space="preserve">La corbata       - the tie</w:t>
+            </w:r>
+          </w:p>
+          <w:p>
+            <w:pPr>
+              <w:pBdr/>
+              <w:ind w:left="345" w:firstLine="0"/>
+              <w:contextualSpacing w:val="0"/>
+              <w:rPr>
+                <w:rFonts w:ascii="Roboto Mono" w:cs="Roboto Mono" w:eastAsia="Roboto Mono" w:hAnsi="Roboto Mono"/>
+              </w:rPr>
+            </w:pPr>
+            <w:r>
+              <w:rPr>
+                <w:rFonts w:ascii="Roboto Mono" w:cs="Roboto Mono" w:eastAsia="Roboto Mono" w:hAnsi="Roboto Mono"/>
+                <w:rtl w:val="0"/>
+              </w:rPr>
+              <w:t xml:space="preserve">La espinillera   - the shin pads</w:t>
+            </w:r>
+          </w:p>
+          <w:p>
+            <w:pPr>
+              <w:pBdr/>
+              <w:ind w:left="345" w:firstLine="0"/>
+              <w:contextualSpacing w:val="0"/>
+              <w:rPr>
+                <w:rFonts w:ascii="Roboto Mono" w:cs="Roboto Mono" w:eastAsia="Roboto Mono" w:hAnsi="Roboto Mono"/>
+              </w:rPr>
+            </w:pPr>
+            <w:r>
+              <w:rPr>
+                <w:rFonts w:ascii="Roboto Mono" w:cs="Roboto Mono" w:eastAsia="Roboto Mono" w:hAnsi="Roboto Mono"/>
+                <w:rtl w:val="0"/>
+              </w:rPr>
               <w:t xml:space="preserve">La estrella      - the star</w:t>
             </w:r>
           </w:p>
@@ -1245,6 +1347,40 @@
                 <w:rFonts w:ascii="Roboto Mono" w:cs="Roboto Mono" w:eastAsia="Roboto Mono" w:hAnsi="Roboto Mono"/>
                 <w:rtl w:val="0"/>
               </w:rPr>
+              <w:t xml:space="preserve">La planera       - the palm tree</w:t>
+            </w:r>
+          </w:p>
+          <w:p>
+            <w:pPr>
+              <w:pBdr/>
+              <w:ind w:left="345" w:firstLine="0"/>
+              <w:contextualSpacing w:val="0"/>
+              <w:rPr>
+                <w:rFonts w:ascii="Roboto Mono" w:cs="Roboto Mono" w:eastAsia="Roboto Mono" w:hAnsi="Roboto Mono"/>
+              </w:rPr>
+            </w:pPr>
+            <w:r>
+              <w:rPr>
+                <w:rFonts w:ascii="Roboto Mono" w:cs="Roboto Mono" w:eastAsia="Roboto Mono" w:hAnsi="Roboto Mono"/>
+                <w:rtl w:val="0"/>
+              </w:rPr>
+              <w:t xml:space="preserve">La playera       - the T-shirt (informal)</w:t>
+            </w:r>
+          </w:p>
+          <w:p>
+            <w:pPr>
+              <w:pBdr/>
+              <w:ind w:left="345" w:firstLine="0"/>
+              <w:contextualSpacing w:val="0"/>
+              <w:rPr>
+                <w:rFonts w:ascii="Roboto Mono" w:cs="Roboto Mono" w:eastAsia="Roboto Mono" w:hAnsi="Roboto Mono"/>
+              </w:rPr>
+            </w:pPr>
+            <w:r>
+              <w:rPr>
+                <w:rFonts w:ascii="Roboto Mono" w:cs="Roboto Mono" w:eastAsia="Roboto Mono" w:hAnsi="Roboto Mono"/>
+                <w:rtl w:val="0"/>
+              </w:rPr>
               <w:t xml:space="preserve">La red           - the (inter)net</w:t>
             </w:r>
           </w:p>
@@ -1279,6 +1415,23 @@
                 <w:rFonts w:ascii="Roboto Mono" w:cs="Roboto Mono" w:eastAsia="Roboto Mono" w:hAnsi="Roboto Mono"/>
                 <w:rtl w:val="0"/>
               </w:rPr>
+              <w:t xml:space="preserve">La ropa          - the clothes</w:t>
+            </w:r>
+          </w:p>
+          <w:p>
+            <w:pPr>
+              <w:pBdr/>
+              <w:ind w:left="345" w:firstLine="0"/>
+              <w:contextualSpacing w:val="0"/>
+              <w:rPr>
+                <w:rFonts w:ascii="Roboto Mono" w:cs="Roboto Mono" w:eastAsia="Roboto Mono" w:hAnsi="Roboto Mono"/>
+              </w:rPr>
+            </w:pPr>
+            <w:r>
+              <w:rPr>
+                <w:rFonts w:ascii="Roboto Mono" w:cs="Roboto Mono" w:eastAsia="Roboto Mono" w:hAnsi="Roboto Mono"/>
+                <w:rtl w:val="0"/>
+              </w:rPr>
               <w:t xml:space="preserve">La sandia        - the watermelon</w:t>
             </w:r>
           </w:p>
@@ -1296,7 +1449,75 @@
                 <w:rFonts w:ascii="Roboto Mono" w:cs="Roboto Mono" w:eastAsia="Roboto Mono" w:hAnsi="Roboto Mono"/>
                 <w:rtl w:val="0"/>
               </w:rPr>
+              <w:t xml:space="preserve">Las gafas        - the glasses</w:t>
+            </w:r>
+          </w:p>
+          <w:p>
+            <w:pPr>
+              <w:pBdr/>
+              <w:ind w:left="345" w:firstLine="0"/>
+              <w:contextualSpacing w:val="0"/>
+              <w:rPr>
+                <w:rFonts w:ascii="Roboto Mono" w:cs="Roboto Mono" w:eastAsia="Roboto Mono" w:hAnsi="Roboto Mono"/>
+              </w:rPr>
+            </w:pPr>
+            <w:r>
+              <w:rPr>
+                <w:rFonts w:ascii="Roboto Mono" w:cs="Roboto Mono" w:eastAsia="Roboto Mono" w:hAnsi="Roboto Mono"/>
+                <w:rtl w:val="0"/>
+              </w:rPr>
+              <w:t xml:space="preserve">La traje especial- the space suit</w:t>
+            </w:r>
+          </w:p>
+          <w:p>
+            <w:pPr>
+              <w:pBdr/>
+              <w:ind w:left="345" w:firstLine="0"/>
+              <w:contextualSpacing w:val="0"/>
+              <w:rPr>
+                <w:rFonts w:ascii="Roboto Mono" w:cs="Roboto Mono" w:eastAsia="Roboto Mono" w:hAnsi="Roboto Mono"/>
+              </w:rPr>
+            </w:pPr>
+            <w:r>
+              <w:rPr>
+                <w:rFonts w:ascii="Roboto Mono" w:cs="Roboto Mono" w:eastAsia="Roboto Mono" w:hAnsi="Roboto Mono"/>
+                <w:rtl w:val="0"/>
+              </w:rPr>
+              <w:t xml:space="preserve">La vela          - the candle</w:t>
+            </w:r>
+          </w:p>
+          <w:p>
+            <w:pPr>
+              <w:pBdr/>
+              <w:ind w:left="345" w:firstLine="0"/>
+              <w:contextualSpacing w:val="0"/>
+              <w:rPr>
+                <w:rFonts w:ascii="Roboto Mono" w:cs="Roboto Mono" w:eastAsia="Roboto Mono" w:hAnsi="Roboto Mono"/>
+              </w:rPr>
+            </w:pPr>
+            <w:r>
+              <w:rPr>
+                <w:rFonts w:ascii="Roboto Mono" w:cs="Roboto Mono" w:eastAsia="Roboto Mono" w:hAnsi="Roboto Mono"/>
+                <w:rtl w:val="0"/>
+              </w:rPr>
               <w:t xml:space="preserve">La voz           - the voice</w:t>
+            </w:r>
+          </w:p>
+          <w:p>
+            <w:pPr>
+              <w:pBdr/>
+              <w:ind w:left="345" w:firstLine="0"/>
+              <w:contextualSpacing w:val="0"/>
+              <w:rPr>
+                <w:rFonts w:ascii="Roboto Mono" w:cs="Roboto Mono" w:eastAsia="Roboto Mono" w:hAnsi="Roboto Mono"/>
+              </w:rPr>
+            </w:pPr>
+            <w:r>
+              <w:rPr>
+                <w:rFonts w:ascii="Roboto Mono" w:cs="Roboto Mono" w:eastAsia="Roboto Mono" w:hAnsi="Roboto Mono"/>
+                <w:rtl w:val="0"/>
+              </w:rPr>
+              <w:t xml:space="preserve">Por ciento       - percent</w:t>
             </w:r>
           </w:p>
         </w:tc>
@@ -1344,6 +1565,22 @@
                 <w:rFonts w:ascii="Roboto Mono" w:cs="Roboto Mono" w:eastAsia="Roboto Mono" w:hAnsi="Roboto Mono"/>
                 <w:rtl w:val="0"/>
               </w:rPr>
+              <w:t xml:space="preserve">Andar            - to walk</w:t>
+            </w:r>
+          </w:p>
+          <w:p>
+            <w:pPr>
+              <w:pBdr/>
+              <w:contextualSpacing w:val="0"/>
+              <w:rPr>
+                <w:rFonts w:ascii="Roboto Mono" w:cs="Roboto Mono" w:eastAsia="Roboto Mono" w:hAnsi="Roboto Mono"/>
+              </w:rPr>
+            </w:pPr>
+            <w:r>
+              <w:rPr>
+                <w:rFonts w:ascii="Roboto Mono" w:cs="Roboto Mono" w:eastAsia="Roboto Mono" w:hAnsi="Roboto Mono"/>
+                <w:rtl w:val="0"/>
+              </w:rPr>
               <w:t xml:space="preserve">Apuntar          - to note</w:t>
             </w:r>
           </w:p>
@@ -1510,6 +1747,22 @@
                 <w:rFonts w:ascii="Roboto Mono" w:cs="Roboto Mono" w:eastAsia="Roboto Mono" w:hAnsi="Roboto Mono"/>
                 <w:rtl w:val="0"/>
               </w:rPr>
+              <w:t xml:space="preserve">Conservar        - to conserve</w:t>
+            </w:r>
+          </w:p>
+          <w:p>
+            <w:pPr>
+              <w:pBdr/>
+              <w:contextualSpacing w:val="0"/>
+              <w:rPr>
+                <w:rFonts w:ascii="Roboto Mono" w:cs="Roboto Mono" w:eastAsia="Roboto Mono" w:hAnsi="Roboto Mono"/>
+              </w:rPr>
+            </w:pPr>
+            <w:r>
+              <w:rPr>
+                <w:rFonts w:ascii="Roboto Mono" w:cs="Roboto Mono" w:eastAsia="Roboto Mono" w:hAnsi="Roboto Mono"/>
+                <w:rtl w:val="0"/>
+              </w:rPr>
               <w:t xml:space="preserve">Contestar        - to answer</w:t>
             </w:r>
           </w:p>
@@ -1559,6 +1812,22 @@
                 <w:rtl w:val="0"/>
               </w:rPr>
               <w:t xml:space="preserve">Desayunar        - to eat (breakfast)</w:t>
+            </w:r>
+          </w:p>
+          <w:p>
+            <w:pPr>
+              <w:pBdr/>
+              <w:contextualSpacing w:val="0"/>
+              <w:rPr>
+                <w:rFonts w:ascii="Roboto Mono" w:cs="Roboto Mono" w:eastAsia="Roboto Mono" w:hAnsi="Roboto Mono"/>
+              </w:rPr>
+            </w:pPr>
+            <w:r>
+              <w:rPr>
+                <w:rFonts w:ascii="Roboto Mono" w:cs="Roboto Mono" w:eastAsia="Roboto Mono" w:hAnsi="Roboto Mono"/>
+                <w:rtl w:val="0"/>
+              </w:rPr>
+              <w:t xml:space="preserve">Entender          - to understand</w:t>
             </w:r>
           </w:p>
           <w:p>
@@ -1612,7 +1881,39 @@
                 <w:rFonts w:ascii="Roboto Mono" w:cs="Roboto Mono" w:eastAsia="Roboto Mono" w:hAnsi="Roboto Mono"/>
                 <w:rtl w:val="0"/>
               </w:rPr>
+              <w:t xml:space="preserve">Enviar           - to send</w:t>
+            </w:r>
+          </w:p>
+          <w:p>
+            <w:pPr>
+              <w:pBdr/>
+              <w:contextualSpacing w:val="0"/>
+              <w:rPr>
+                <w:rFonts w:ascii="Roboto Mono" w:cs="Roboto Mono" w:eastAsia="Roboto Mono" w:hAnsi="Roboto Mono"/>
+              </w:rPr>
+            </w:pPr>
+            <w:r>
+              <w:rPr>
+                <w:rFonts w:ascii="Roboto Mono" w:cs="Roboto Mono" w:eastAsia="Roboto Mono" w:hAnsi="Roboto Mono"/>
+                <w:rtl w:val="0"/>
+              </w:rPr>
               <w:t xml:space="preserve">Escapar          - to escape</w:t>
+            </w:r>
+          </w:p>
+          <w:p>
+            <w:pPr>
+              <w:pBdr/>
+              <w:contextualSpacing w:val="0"/>
+              <w:rPr>
+                <w:rFonts w:ascii="Roboto Mono" w:cs="Roboto Mono" w:eastAsia="Roboto Mono" w:hAnsi="Roboto Mono"/>
+              </w:rPr>
+            </w:pPr>
+            <w:r>
+              <w:rPr>
+                <w:rFonts w:ascii="Roboto Mono" w:cs="Roboto Mono" w:eastAsia="Roboto Mono" w:hAnsi="Roboto Mono"/>
+                <w:rtl w:val="0"/>
+              </w:rPr>
+              <w:t xml:space="preserve">Escoger          - to choose</w:t>
             </w:r>
           </w:p>
           <w:p>
@@ -2064,6 +2365,22 @@
           </w:p>
           <w:p>
             <w:pPr>
+              <w:pBdr/>
+              <w:contextualSpacing w:val="0"/>
+              <w:rPr>
+                <w:rFonts w:ascii="Roboto Mono" w:cs="Roboto Mono" w:eastAsia="Roboto Mono" w:hAnsi="Roboto Mono"/>
+              </w:rPr>
+            </w:pPr>
+            <w:r>
+              <w:rPr>
+                <w:rFonts w:ascii="Roboto Mono" w:cs="Roboto Mono" w:eastAsia="Roboto Mono" w:hAnsi="Roboto Mono"/>
+                <w:rtl w:val="0"/>
+              </w:rPr>
+              <w:t xml:space="preserve">Respirar         - to breath</w:t>
+            </w:r>
+          </w:p>
+          <w:p>
+            <w:pPr>
               <w:keepNext w:val="0"/>
               <w:keepLines w:val="0"/>
               <w:widowControl w:val="0"/>
@@ -2162,6 +2479,22 @@
                 <w:rtl w:val="0"/>
               </w:rPr>
               <w:t xml:space="preserve">Sumar            - to add</w:t>
+            </w:r>
+          </w:p>
+          <w:p>
+            <w:pPr>
+              <w:pBdr/>
+              <w:contextualSpacing w:val="0"/>
+              <w:rPr>
+                <w:rFonts w:ascii="Roboto Mono" w:cs="Roboto Mono" w:eastAsia="Roboto Mono" w:hAnsi="Roboto Mono"/>
+              </w:rPr>
+            </w:pPr>
+            <w:r>
+              <w:rPr>
+                <w:rFonts w:ascii="Roboto Mono" w:cs="Roboto Mono" w:eastAsia="Roboto Mono" w:hAnsi="Roboto Mono"/>
+                <w:rtl w:val="0"/>
+              </w:rPr>
+              <w:t xml:space="preserve">Tener            - to have</w:t>
             </w:r>
           </w:p>
           <w:p>

--- a/palabras/PDD.docx
+++ b/palabras/PDD.docx
@@ -379,23 +379,6 @@
                 <w:rtl w:val="0"/>
               </w:rPr>
               <w:t xml:space="preserve">El diente        - the tooth</w:t>
-            </w:r>
-          </w:p>
-          <w:p>
-            <w:pPr>
-              <w:pBdr/>
-              <w:ind w:left="345" w:firstLine="0"/>
-              <w:contextualSpacing w:val="0"/>
-              <w:rPr>
-                <w:rFonts w:ascii="Roboto Mono" w:cs="Roboto Mono" w:eastAsia="Roboto Mono" w:hAnsi="Roboto Mono"/>
-              </w:rPr>
-            </w:pPr>
-            <w:r>
-              <w:rPr>
-                <w:rFonts w:ascii="Roboto Mono" w:cs="Roboto Mono" w:eastAsia="Roboto Mono" w:hAnsi="Roboto Mono"/>
-                <w:rtl w:val="0"/>
-              </w:rPr>
-              <w:t xml:space="preserve">El dinosaurio    - the dinosaur</w:t>
             </w:r>
           </w:p>
           <w:p>
